--- a/Vendor Response/Vendor Response.docx
+++ b/Vendor Response/Vendor Response.docx
@@ -1,6 +1,6 @@
 
 <file path=word/document.xml><?xml version="1.0" encoding="utf-8"?>
-<w:document xmlns:wpc="http://schemas.microsoft.com/office/word/2010/wordprocessingCanvas" xmlns:cx="http://schemas.microsoft.com/office/drawing/2014/chartex" xmlns:cx1="http://schemas.microsoft.com/office/drawing/2015/9/8/chartex" xmlns:cx2="http://schemas.microsoft.com/office/drawing/2015/10/21/chartex" xmlns:cx3="http://schemas.microsoft.com/office/drawing/2016/5/9/chartex" xmlns:cx4="http://schemas.microsoft.com/office/drawing/2016/5/10/chartex" xmlns:cx5="http://schemas.microsoft.com/office/drawing/2016/5/11/chartex" xmlns:cx6="http://schemas.microsoft.com/office/drawing/2016/5/12/chartex" xmlns:cx7="http://schemas.microsoft.com/office/drawing/2016/5/13/chartex" xmlns:cx8="http://schemas.microsoft.com/office/drawing/2016/5/14/chartex" xmlns:mc="http://schemas.openxmlformats.org/markup-compatibility/2006" xmlns:aink="http://schemas.microsoft.com/office/drawing/2016/ink" xmlns:am3d="http://schemas.microsoft.com/office/drawing/2017/model3d" xmlns:o="urn:schemas-microsoft-com:office:office" xmlns:oel="http://schemas.microsoft.com/office/2019/extlst" xmlns:r="http://schemas.openxmlformats.org/officeDocument/2006/relationships" xmlns:m="http://schemas.openxmlformats.org/officeDocument/2006/math" xmlns:v="urn:schemas-microsoft-com:vml" xmlns:wp14="http://schemas.microsoft.com/office/word/2010/wordprocessingDrawing" xmlns:wp="http://schemas.openxmlformats.org/drawingml/2006/wordprocessingDrawing" xmlns:w10="urn:schemas-microsoft-com:office:word" xmlns:w="http://schemas.openxmlformats.org/wordprocessingml/2006/main" xmlns:w14="http://schemas.microsoft.com/office/word/2010/wordml" xmlns:w15="http://schemas.microsoft.com/office/word/2012/wordml" xmlns:w16cex="http://schemas.microsoft.com/office/word/2018/wordml/cex" xmlns:w16cid="http://schemas.microsoft.com/office/word/2016/wordml/cid" xmlns:w16="http://schemas.microsoft.com/office/word/2018/wordml" xmlns:w16sdtdh="http://schemas.microsoft.com/office/word/2020/wordml/sdtdatahash" xmlns:w16se="http://schemas.microsoft.com/office/word/2015/wordml/symex" xmlns:wpg="http://schemas.microsoft.com/office/word/2010/wordprocessingGroup" xmlns:wpi="http://schemas.microsoft.com/office/word/2010/wordprocessingInk" xmlns:wne="http://schemas.microsoft.com/office/word/2006/wordml" xmlns:wps="http://schemas.microsoft.com/office/word/2010/wordprocessingShape" mc:Ignorable="w14 w15 w16se w16cid w16 w16cex w16sdtdh wp14">
+<w:document xmlns:wpc="http://schemas.microsoft.com/office/word/2010/wordprocessingCanvas" xmlns:cx="http://schemas.microsoft.com/office/drawing/2014/chartex" xmlns:cx1="http://schemas.microsoft.com/office/drawing/2015/9/8/chartex" xmlns:cx2="http://schemas.microsoft.com/office/drawing/2015/10/21/chartex" xmlns:cx3="http://schemas.microsoft.com/office/drawing/2016/5/9/chartex" xmlns:cx4="http://schemas.microsoft.com/office/drawing/2016/5/10/chartex" xmlns:cx5="http://schemas.microsoft.com/office/drawing/2016/5/11/chartex" xmlns:cx6="http://schemas.microsoft.com/office/drawing/2016/5/12/chartex" xmlns:cx7="http://schemas.microsoft.com/office/drawing/2016/5/13/chartex" xmlns:cx8="http://schemas.microsoft.com/office/drawing/2016/5/14/chartex" xmlns:mc="http://schemas.openxmlformats.org/markup-compatibility/2006" xmlns:aink="http://schemas.microsoft.com/office/drawing/2016/ink" xmlns:am3d="http://schemas.microsoft.com/office/drawing/2017/model3d" xmlns:o="urn:schemas-microsoft-com:office:office" xmlns:oel="http://schemas.microsoft.com/office/2019/extlst" xmlns:r="http://schemas.openxmlformats.org/officeDocument/2006/relationships" xmlns:m="http://schemas.openxmlformats.org/officeDocument/2006/math" xmlns:v="urn:schemas-microsoft-com:vml" xmlns:wp14="http://schemas.microsoft.com/office/word/2010/wordprocessingDrawing" xmlns:wp="http://schemas.openxmlformats.org/drawingml/2006/wordprocessingDrawing" xmlns:w10="urn:schemas-microsoft-com:office:word" xmlns:w="http://schemas.openxmlformats.org/wordprocessingml/2006/main" xmlns:w14="http://schemas.microsoft.com/office/word/2010/wordml" xmlns:w15="http://schemas.microsoft.com/office/word/2012/wordml" xmlns:w16cex="http://schemas.microsoft.com/office/word/2018/wordml/cex" xmlns:w16cid="http://schemas.microsoft.com/office/word/2016/wordml/cid" xmlns:w16="http://schemas.microsoft.com/office/word/2018/wordml" xmlns:w16du="http://schemas.microsoft.com/office/word/2023/wordml/word16du" xmlns:w16sdtdh="http://schemas.microsoft.com/office/word/2020/wordml/sdtdatahash" xmlns:w16se="http://schemas.microsoft.com/office/word/2015/wordml/symex" xmlns:wpg="http://schemas.microsoft.com/office/word/2010/wordprocessingGroup" xmlns:wpi="http://schemas.microsoft.com/office/word/2010/wordprocessingInk" xmlns:wne="http://schemas.microsoft.com/office/word/2006/wordml" xmlns:wps="http://schemas.microsoft.com/office/word/2010/wordprocessingShape" mc:Ignorable="w14 w15 w16se w16cid w16 w16cex w16sdtdh w16du wp14">
   <w:body>
     <w:p>
       <w:pPr>
@@ -10,6 +10,9 @@
           <w:numId w:val="1"/>
         </w:numPr>
         <w:ind w:firstLineChars="0"/>
+        <w:rPr>
+          <w:rFonts w:hint="eastAsia"/>
+        </w:rPr>
       </w:pPr>
       <w:r>
         <w:rPr>
@@ -30,13 +33,7 @@
         <w:rPr>
           <w:rFonts w:hint="eastAsia"/>
         </w:rPr>
-        <w:t xml:space="preserve"> </w:t>
-      </w:r>
-      <w:r>
-        <w:rPr>
-          <w:rFonts w:hint="eastAsia"/>
-        </w:rPr>
-        <w:t>of Baidu Mini Program API-Scope leads to permission escalation and information leakage</w:t>
+        <w:t xml:space="preserve"> of Baidu Mini Program API-Scope leads to permission escalation and information leakage</w:t>
       </w:r>
       <w:r>
         <w:rPr>
@@ -127,6 +124,9 @@
           <w:numId w:val="1"/>
         </w:numPr>
         <w:ind w:firstLineChars="0"/>
+        <w:rPr>
+          <w:rFonts w:hint="eastAsia"/>
+        </w:rPr>
       </w:pPr>
       <w:r>
         <w:rPr>
@@ -135,13 +135,7 @@
         <w:t xml:space="preserve">Tencent Security Response Center (TSRC) - </w:t>
       </w:r>
       <w:r>
-        <w:t>The misalignment</w:t>
-      </w:r>
-      <w:r>
-        <w:t xml:space="preserve"> </w:t>
-      </w:r>
-      <w:r>
-        <w:t>of the AP</w:t>
+        <w:t>The misalignment of the AP</w:t>
       </w:r>
       <w:r>
         <w:rPr>
@@ -210,6 +204,11 @@
       </w:r>
     </w:p>
     <w:p>
+      <w:pPr>
+        <w:rPr>
+          <w:rFonts w:hint="eastAsia"/>
+        </w:rPr>
+      </w:pPr>
       <w:r>
         <w:rPr>
           <w:noProof/>
@@ -272,12 +271,18 @@
           <w:numId w:val="1"/>
         </w:numPr>
         <w:ind w:firstLineChars="0"/>
-      </w:pPr>
-      <w:r>
-        <w:rPr>
-          <w:rFonts w:hint="eastAsia"/>
-        </w:rPr>
-        <w:t>Tencent Security Response Center (TSRC)</w:t>
+        <w:rPr>
+          <w:rFonts w:hint="eastAsia"/>
+        </w:rPr>
+      </w:pPr>
+      <w:r>
+        <w:rPr>
+          <w:rFonts w:hint="eastAsia"/>
+        </w:rPr>
+        <w:t xml:space="preserve">Tencent Security Response Center (TSRC) - </w:t>
+      </w:r>
+      <w:r>
+        <w:t>QQ Mini Program camera album APl permission defect</w:t>
       </w:r>
       <w:r>
         <w:rPr>
@@ -286,42 +291,20 @@
         <w:t xml:space="preserve"> - </w:t>
       </w:r>
       <w:r>
-        <w:t>QQ Mini Program camera album APl permission defect</w:t>
-      </w:r>
-      <w:r>
-        <w:rPr>
-          <w:rFonts w:hint="eastAsia"/>
-        </w:rPr>
-        <w:t xml:space="preserve"> - </w:t>
-      </w:r>
-      <w:r>
-        <w:rPr>
-          <w:rFonts w:hint="eastAsia"/>
-          <w:b/>
-          <w:bCs/>
-        </w:rPr>
-        <w:t xml:space="preserve">Medium </w:t>
-      </w:r>
-      <w:r>
-        <w:rPr>
-          <w:rFonts w:hint="eastAsia"/>
-          <w:b/>
-          <w:bCs/>
-        </w:rPr>
-        <w:t>R</w:t>
-      </w:r>
-      <w:r>
-        <w:rPr>
-          <w:rFonts w:hint="eastAsia"/>
-          <w:b/>
-          <w:bCs/>
-        </w:rPr>
-        <w:t>isk</w:t>
+        <w:rPr>
+          <w:rFonts w:hint="eastAsia"/>
+          <w:b/>
+          <w:bCs/>
+        </w:rPr>
+        <w:t>Medium Risk</w:t>
       </w:r>
     </w:p>
     <w:p>
       <w:pPr>
         <w:jc w:val="center"/>
+        <w:rPr>
+          <w:rFonts w:hint="eastAsia"/>
+        </w:rPr>
       </w:pPr>
       <w:r>
         <w:rPr>
@@ -329,7 +312,7 @@
         </w:rPr>
         <w:lastRenderedPageBreak/>
         <w:drawing>
-          <wp:inline distT="0" distB="0" distL="0" distR="0" wp14:anchorId="23F5D683" wp14:editId="4F655E5B">
+          <wp:inline distT="0" distB="0" distL="0" distR="0" wp14:anchorId="23F5D683" wp14:editId="3327EFD3">
             <wp:extent cx="3594263" cy="2722310"/>
             <wp:effectExtent l="0" t="0" r="6350" b="1905"/>
             <wp:docPr id="949052758" name="图片 2"/>
@@ -386,6 +369,9 @@
           <w:numId w:val="1"/>
         </w:numPr>
         <w:ind w:firstLineChars="0"/>
+        <w:rPr>
+          <w:rFonts w:hint="eastAsia"/>
+        </w:rPr>
       </w:pPr>
       <w:r>
         <w:rPr>
@@ -403,25 +389,7 @@
         <w:rPr>
           <w:rFonts w:hint="eastAsia"/>
         </w:rPr>
-        <w:t>Response Center (</w:t>
-      </w:r>
-      <w:r>
-        <w:rPr>
-          <w:rFonts w:hint="eastAsia"/>
-        </w:rPr>
-        <w:t>Byte</w:t>
-      </w:r>
-      <w:r>
-        <w:rPr>
-          <w:rFonts w:hint="eastAsia"/>
-        </w:rPr>
-        <w:t>SRC) -</w:t>
-      </w:r>
-      <w:r>
-        <w:rPr>
-          <w:rFonts w:hint="eastAsia"/>
-        </w:rPr>
-        <w:t xml:space="preserve"> </w:t>
+        <w:t xml:space="preserve">Response Center (ByteSRC) - </w:t>
       </w:r>
       <w:r>
         <w:t>The multi-permission APl parameter vulnerability of Byte Mini Program</w:t>
@@ -462,13 +430,16 @@
     <w:p>
       <w:pPr>
         <w:jc w:val="center"/>
+        <w:rPr>
+          <w:rFonts w:hint="eastAsia"/>
+        </w:rPr>
       </w:pPr>
       <w:r>
         <w:rPr>
           <w:noProof/>
         </w:rPr>
         <w:drawing>
-          <wp:inline distT="0" distB="0" distL="0" distR="0" wp14:anchorId="6AEA69B2" wp14:editId="19EDB5D5">
+          <wp:inline distT="0" distB="0" distL="0" distR="0" wp14:anchorId="6AEA69B2" wp14:editId="1DBB3D36">
             <wp:extent cx="4536452" cy="5269406"/>
             <wp:effectExtent l="0" t="0" r="0" b="7620"/>
             <wp:docPr id="1219445122" name="图片 3"/>
@@ -525,6 +496,9 @@
           <w:numId w:val="1"/>
         </w:numPr>
         <w:ind w:firstLineChars="0"/>
+        <w:rPr>
+          <w:rFonts w:hint="eastAsia"/>
+        </w:rPr>
       </w:pPr>
       <w:r>
         <w:lastRenderedPageBreak/>
@@ -590,13 +564,16 @@
     <w:p>
       <w:pPr>
         <w:jc w:val="center"/>
+        <w:rPr>
+          <w:rFonts w:hint="eastAsia"/>
+        </w:rPr>
       </w:pPr>
       <w:r>
         <w:rPr>
           <w:noProof/>
         </w:rPr>
         <w:drawing>
-          <wp:inline distT="0" distB="0" distL="0" distR="0" wp14:anchorId="76C2C9A5" wp14:editId="250DB537">
+          <wp:inline distT="0" distB="0" distL="0" distR="0" wp14:anchorId="76C2C9A5" wp14:editId="10D02F82">
             <wp:extent cx="3428360" cy="3435790"/>
             <wp:effectExtent l="0" t="0" r="1270" b="0"/>
             <wp:docPr id="1352272368" name="图片 4"/>
@@ -653,6 +630,9 @@
           <w:numId w:val="1"/>
         </w:numPr>
         <w:ind w:firstLineChars="0"/>
+        <w:rPr>
+          <w:rFonts w:hint="eastAsia"/>
+        </w:rPr>
       </w:pPr>
       <w:r>
         <w:t>China National Vulnerability Database</w:t>
@@ -731,9 +711,6 @@
     <w:p>
       <w:pPr>
         <w:jc w:val="center"/>
-        <w:rPr>
-          <w:rFonts w:hint="eastAsia"/>
-        </w:rPr>
       </w:pPr>
       <w:r>
         <w:rPr>
@@ -797,24 +774,405 @@
           <w:numId w:val="1"/>
         </w:numPr>
         <w:ind w:firstLineChars="0"/>
-      </w:pPr>
-      <w:r>
-        <w:rPr>
-          <w:rFonts w:hint="eastAsia"/>
-        </w:rPr>
-        <w:t xml:space="preserve">WeChat Support - </w:t>
-      </w:r>
-      <w:r>
-        <w:rPr>
-          <w:rFonts w:hint="eastAsia"/>
-        </w:rPr>
-        <w:t>Feedback on security vulnerabilities in WeChat Mini Programs</w:t>
+        <w:rPr>
+          <w:rFonts w:hint="eastAsia"/>
+        </w:rPr>
+      </w:pPr>
+      <w:r>
+        <w:t>China National Vulnerability Database</w:t>
+      </w:r>
+      <w:r>
+        <w:rPr>
+          <w:rFonts w:hint="eastAsia"/>
+        </w:rPr>
+        <w:t xml:space="preserve"> (CNVD) - </w:t>
+      </w:r>
+      <w:r>
+        <w:rPr>
+          <w:rFonts w:hint="eastAsia"/>
+        </w:rPr>
+        <w:t>Tencent WeChat Mini Program has information leakage vulnerability</w:t>
       </w:r>
       <w:r>
         <w:rPr>
           <w:rFonts w:hint="eastAsia"/>
         </w:rPr>
         <w:t xml:space="preserve"> </w:t>
+      </w:r>
+      <w:r>
+        <w:rPr>
+          <w:rFonts w:hint="eastAsia"/>
+        </w:rPr>
+        <w:t xml:space="preserve">- </w:t>
+      </w:r>
+      <w:r>
+        <w:rPr>
+          <w:rFonts w:hint="eastAsia"/>
+          <w:b/>
+          <w:bCs/>
+        </w:rPr>
+        <w:t>Medium Risk</w:t>
+      </w:r>
+      <w:r>
+        <w:rPr>
+          <w:rFonts w:hint="eastAsia"/>
+          <w:b/>
+          <w:bCs/>
+        </w:rPr>
+        <w:t xml:space="preserve"> (</w:t>
+      </w:r>
+      <w:r>
+        <w:rPr>
+          <w:b/>
+          <w:bCs/>
+        </w:rPr>
+        <w:t>CNVD-2024-</w:t>
+      </w:r>
+      <w:r>
+        <w:rPr>
+          <w:rFonts w:hint="eastAsia"/>
+          <w:b/>
+          <w:bCs/>
+        </w:rPr>
+        <w:t>21831</w:t>
+      </w:r>
+      <w:r>
+        <w:rPr>
+          <w:rFonts w:hint="eastAsia"/>
+          <w:b/>
+          <w:bCs/>
+        </w:rPr>
+        <w:t>)</w:t>
+      </w:r>
+    </w:p>
+    <w:p>
+      <w:pPr>
+        <w:jc w:val="center"/>
+      </w:pPr>
+      <w:r>
+        <w:rPr>
+          <w:noProof/>
+        </w:rPr>
+        <w:lastRenderedPageBreak/>
+        <w:drawing>
+          <wp:inline distT="0" distB="0" distL="0" distR="0" wp14:anchorId="50A7E50A" wp14:editId="5A064596">
+            <wp:extent cx="2729581" cy="2115047"/>
+            <wp:effectExtent l="0" t="0" r="0" b="0"/>
+            <wp:docPr id="696748539" name="图片 1"/>
+            <wp:cNvGraphicFramePr>
+              <a:graphicFrameLocks xmlns:a="http://schemas.openxmlformats.org/drawingml/2006/main" noChangeAspect="1"/>
+            </wp:cNvGraphicFramePr>
+            <a:graphic xmlns:a="http://schemas.openxmlformats.org/drawingml/2006/main">
+              <a:graphicData uri="http://schemas.openxmlformats.org/drawingml/2006/picture">
+                <pic:pic xmlns:pic="http://schemas.openxmlformats.org/drawingml/2006/picture">
+                  <pic:nvPicPr>
+                    <pic:cNvPr id="696748539" name=""/>
+                    <pic:cNvPicPr/>
+                  </pic:nvPicPr>
+                  <pic:blipFill>
+                    <a:blip r:embed="rId11"/>
+                    <a:stretch>
+                      <a:fillRect/>
+                    </a:stretch>
+                  </pic:blipFill>
+                  <pic:spPr>
+                    <a:xfrm>
+                      <a:off x="0" y="0"/>
+                      <a:ext cx="2744108" cy="2126304"/>
+                    </a:xfrm>
+                    <a:prstGeom prst="rect">
+                      <a:avLst/>
+                    </a:prstGeom>
+                  </pic:spPr>
+                </pic:pic>
+              </a:graphicData>
+            </a:graphic>
+          </wp:inline>
+        </w:drawing>
+      </w:r>
+    </w:p>
+    <w:p>
+      <w:pPr>
+        <w:pStyle w:val="a3"/>
+        <w:numPr>
+          <w:ilvl w:val="0"/>
+          <w:numId w:val="1"/>
+        </w:numPr>
+        <w:ind w:firstLineChars="0"/>
+      </w:pPr>
+      <w:r>
+        <w:t>China National Vulnerability Database</w:t>
+      </w:r>
+      <w:r>
+        <w:rPr>
+          <w:rFonts w:hint="eastAsia"/>
+        </w:rPr>
+        <w:t xml:space="preserve"> (CNVD) - </w:t>
+      </w:r>
+      <w:r>
+        <w:rPr>
+          <w:rFonts w:hint="eastAsia"/>
+        </w:rPr>
+        <w:t>There is an information leakage vulnerability in the ByteDance Mini Program camera album API</w:t>
+      </w:r>
+      <w:r>
+        <w:rPr>
+          <w:rFonts w:hint="eastAsia"/>
+        </w:rPr>
+        <w:t xml:space="preserve"> </w:t>
+      </w:r>
+      <w:r>
+        <w:rPr>
+          <w:rFonts w:hint="eastAsia"/>
+        </w:rPr>
+        <w:t xml:space="preserve">- </w:t>
+      </w:r>
+      <w:r>
+        <w:rPr>
+          <w:rFonts w:hint="eastAsia"/>
+          <w:b/>
+          <w:bCs/>
+        </w:rPr>
+        <w:t>Medium Risk</w:t>
+      </w:r>
+      <w:r>
+        <w:rPr>
+          <w:rFonts w:hint="eastAsia"/>
+          <w:b/>
+          <w:bCs/>
+        </w:rPr>
+        <w:t xml:space="preserve"> (</w:t>
+      </w:r>
+      <w:r>
+        <w:rPr>
+          <w:b/>
+          <w:bCs/>
+        </w:rPr>
+        <w:t>CNVD-2024-</w:t>
+      </w:r>
+      <w:r>
+        <w:rPr>
+          <w:rFonts w:hint="eastAsia"/>
+          <w:b/>
+          <w:bCs/>
+        </w:rPr>
+        <w:t>33306</w:t>
+      </w:r>
+      <w:r>
+        <w:rPr>
+          <w:rFonts w:hint="eastAsia"/>
+          <w:b/>
+          <w:bCs/>
+        </w:rPr>
+        <w:t>)</w:t>
+      </w:r>
+    </w:p>
+    <w:p>
+      <w:pPr>
+        <w:jc w:val="center"/>
+        <w:rPr>
+          <w:rFonts w:hint="eastAsia"/>
+        </w:rPr>
+      </w:pPr>
+      <w:r>
+        <w:rPr>
+          <w:noProof/>
+        </w:rPr>
+        <w:drawing>
+          <wp:inline distT="0" distB="0" distL="0" distR="0" wp14:anchorId="40222E4D" wp14:editId="6B167948">
+            <wp:extent cx="2300251" cy="2514049"/>
+            <wp:effectExtent l="0" t="0" r="5080" b="635"/>
+            <wp:docPr id="375403942" name="图片 1"/>
+            <wp:cNvGraphicFramePr>
+              <a:graphicFrameLocks xmlns:a="http://schemas.openxmlformats.org/drawingml/2006/main" noChangeAspect="1"/>
+            </wp:cNvGraphicFramePr>
+            <a:graphic xmlns:a="http://schemas.openxmlformats.org/drawingml/2006/main">
+              <a:graphicData uri="http://schemas.openxmlformats.org/drawingml/2006/picture">
+                <pic:pic xmlns:pic="http://schemas.openxmlformats.org/drawingml/2006/picture">
+                  <pic:nvPicPr>
+                    <pic:cNvPr id="375403942" name=""/>
+                    <pic:cNvPicPr/>
+                  </pic:nvPicPr>
+                  <pic:blipFill>
+                    <a:blip r:embed="rId12"/>
+                    <a:stretch>
+                      <a:fillRect/>
+                    </a:stretch>
+                  </pic:blipFill>
+                  <pic:spPr>
+                    <a:xfrm>
+                      <a:off x="0" y="0"/>
+                      <a:ext cx="2306137" cy="2520482"/>
+                    </a:xfrm>
+                    <a:prstGeom prst="rect">
+                      <a:avLst/>
+                    </a:prstGeom>
+                  </pic:spPr>
+                </pic:pic>
+              </a:graphicData>
+            </a:graphic>
+          </wp:inline>
+        </w:drawing>
+      </w:r>
+    </w:p>
+    <w:p>
+      <w:pPr>
+        <w:pStyle w:val="a3"/>
+        <w:numPr>
+          <w:ilvl w:val="0"/>
+          <w:numId w:val="1"/>
+        </w:numPr>
+        <w:ind w:firstLineChars="0"/>
+        <w:rPr>
+          <w:rFonts w:hint="eastAsia"/>
+        </w:rPr>
+      </w:pPr>
+      <w:r>
+        <w:t>China National Vulnerability Database</w:t>
+      </w:r>
+      <w:r>
+        <w:rPr>
+          <w:rFonts w:hint="eastAsia"/>
+        </w:rPr>
+        <w:t xml:space="preserve"> (CNVD) - </w:t>
+      </w:r>
+      <w:r>
+        <w:rPr>
+          <w:rFonts w:hint="eastAsia"/>
+        </w:rPr>
+        <w:t>There is an information leakage vulnerability in the API of the camera album of the QQ Mini Program</w:t>
+      </w:r>
+      <w:r>
+        <w:rPr>
+          <w:rFonts w:hint="eastAsia"/>
+        </w:rPr>
+        <w:t xml:space="preserve"> </w:t>
+      </w:r>
+      <w:r>
+        <w:rPr>
+          <w:rFonts w:hint="eastAsia"/>
+        </w:rPr>
+        <w:t xml:space="preserve">- </w:t>
+      </w:r>
+      <w:r>
+        <w:rPr>
+          <w:rFonts w:hint="eastAsia"/>
+          <w:b/>
+          <w:bCs/>
+        </w:rPr>
+        <w:t>Medium Risk</w:t>
+      </w:r>
+      <w:r>
+        <w:rPr>
+          <w:rFonts w:hint="eastAsia"/>
+          <w:b/>
+          <w:bCs/>
+        </w:rPr>
+        <w:t xml:space="preserve"> (</w:t>
+      </w:r>
+      <w:r>
+        <w:rPr>
+          <w:b/>
+          <w:bCs/>
+        </w:rPr>
+        <w:t>CNVD-2024-</w:t>
+      </w:r>
+      <w:r>
+        <w:rPr>
+          <w:rFonts w:hint="eastAsia"/>
+          <w:b/>
+          <w:bCs/>
+        </w:rPr>
+        <w:t>33307</w:t>
+      </w:r>
+      <w:r>
+        <w:rPr>
+          <w:rFonts w:hint="eastAsia"/>
+          <w:b/>
+          <w:bCs/>
+        </w:rPr>
+        <w:t>)</w:t>
+      </w:r>
+    </w:p>
+    <w:p>
+      <w:pPr>
+        <w:jc w:val="center"/>
+        <w:rPr>
+          <w:rFonts w:hint="eastAsia"/>
+        </w:rPr>
+      </w:pPr>
+      <w:r>
+        <w:rPr>
+          <w:noProof/>
+        </w:rPr>
+        <w:drawing>
+          <wp:inline distT="0" distB="0" distL="0" distR="0" wp14:anchorId="713A1CA4" wp14:editId="79347076">
+            <wp:extent cx="2162755" cy="2843141"/>
+            <wp:effectExtent l="0" t="0" r="9525" b="0"/>
+            <wp:docPr id="1771748990" name="图片 1"/>
+            <wp:cNvGraphicFramePr>
+              <a:graphicFrameLocks xmlns:a="http://schemas.openxmlformats.org/drawingml/2006/main" noChangeAspect="1"/>
+            </wp:cNvGraphicFramePr>
+            <a:graphic xmlns:a="http://schemas.openxmlformats.org/drawingml/2006/main">
+              <a:graphicData uri="http://schemas.openxmlformats.org/drawingml/2006/picture">
+                <pic:pic xmlns:pic="http://schemas.openxmlformats.org/drawingml/2006/picture">
+                  <pic:nvPicPr>
+                    <pic:cNvPr id="0" name="Picture 1"/>
+                    <pic:cNvPicPr>
+                      <a:picLocks noChangeAspect="1" noChangeArrowheads="1"/>
+                    </pic:cNvPicPr>
+                  </pic:nvPicPr>
+                  <pic:blipFill>
+                    <a:blip r:embed="rId13" cstate="print">
+                      <a:extLst>
+                        <a:ext uri="{28A0092B-C50C-407E-A947-70E740481C1C}">
+                          <a14:useLocalDpi xmlns:a14="http://schemas.microsoft.com/office/drawing/2010/main" val="0"/>
+                        </a:ext>
+                      </a:extLst>
+                    </a:blip>
+                    <a:srcRect/>
+                    <a:stretch>
+                      <a:fillRect/>
+                    </a:stretch>
+                  </pic:blipFill>
+                  <pic:spPr bwMode="auto">
+                    <a:xfrm>
+                      <a:off x="0" y="0"/>
+                      <a:ext cx="2174042" cy="2857979"/>
+                    </a:xfrm>
+                    <a:prstGeom prst="rect">
+                      <a:avLst/>
+                    </a:prstGeom>
+                    <a:noFill/>
+                    <a:ln>
+                      <a:noFill/>
+                    </a:ln>
+                  </pic:spPr>
+                </pic:pic>
+              </a:graphicData>
+            </a:graphic>
+          </wp:inline>
+        </w:drawing>
+      </w:r>
+    </w:p>
+    <w:p>
+      <w:pPr>
+        <w:pStyle w:val="a3"/>
+        <w:numPr>
+          <w:ilvl w:val="0"/>
+          <w:numId w:val="1"/>
+        </w:numPr>
+        <w:ind w:firstLineChars="0"/>
+        <w:rPr>
+          <w:rFonts w:hint="eastAsia"/>
+        </w:rPr>
+      </w:pPr>
+      <w:r>
+        <w:rPr>
+          <w:rFonts w:hint="eastAsia"/>
+        </w:rPr>
+        <w:lastRenderedPageBreak/>
+        <w:t xml:space="preserve">WeChat Support - Feedback on security vulnerabilities in WeChat Mini Programs </w:t>
       </w:r>
       <w:r>
         <w:t>–</w:t>
@@ -859,7 +1217,7 @@
                     <pic:cNvPicPr/>
                   </pic:nvPicPr>
                   <pic:blipFill>
-                    <a:blip r:embed="rId11"/>
+                    <a:blip r:embed="rId14"/>
                     <a:stretch>
                       <a:fillRect/>
                     </a:stretch>
@@ -891,7 +1249,7 @@
 </file>
 
 <file path=word/numbering.xml><?xml version="1.0" encoding="utf-8"?>
-<w:numbering xmlns:wpc="http://schemas.microsoft.com/office/word/2010/wordprocessingCanvas" xmlns:cx="http://schemas.microsoft.com/office/drawing/2014/chartex" xmlns:cx1="http://schemas.microsoft.com/office/drawing/2015/9/8/chartex" xmlns:cx2="http://schemas.microsoft.com/office/drawing/2015/10/21/chartex" xmlns:cx3="http://schemas.microsoft.com/office/drawing/2016/5/9/chartex" xmlns:cx4="http://schemas.microsoft.com/office/drawing/2016/5/10/chartex" xmlns:cx5="http://schemas.microsoft.com/office/drawing/2016/5/11/chartex" xmlns:cx6="http://schemas.microsoft.com/office/drawing/2016/5/12/chartex" xmlns:cx7="http://schemas.microsoft.com/office/drawing/2016/5/13/chartex" xmlns:cx8="http://schemas.microsoft.com/office/drawing/2016/5/14/chartex" xmlns:mc="http://schemas.openxmlformats.org/markup-compatibility/2006" xmlns:aink="http://schemas.microsoft.com/office/drawing/2016/ink" xmlns:am3d="http://schemas.microsoft.com/office/drawing/2017/model3d" xmlns:o="urn:schemas-microsoft-com:office:office" xmlns:oel="http://schemas.microsoft.com/office/2019/extlst" xmlns:r="http://schemas.openxmlformats.org/officeDocument/2006/relationships" xmlns:m="http://schemas.openxmlformats.org/officeDocument/2006/math" xmlns:v="urn:schemas-microsoft-com:vml" xmlns:wp14="http://schemas.microsoft.com/office/word/2010/wordprocessingDrawing" xmlns:wp="http://schemas.openxmlformats.org/drawingml/2006/wordprocessingDrawing" xmlns:w10="urn:schemas-microsoft-com:office:word" xmlns:w="http://schemas.openxmlformats.org/wordprocessingml/2006/main" xmlns:w14="http://schemas.microsoft.com/office/word/2010/wordml" xmlns:w15="http://schemas.microsoft.com/office/word/2012/wordml" xmlns:w16cex="http://schemas.microsoft.com/office/word/2018/wordml/cex" xmlns:w16cid="http://schemas.microsoft.com/office/word/2016/wordml/cid" xmlns:w16="http://schemas.microsoft.com/office/word/2018/wordml" xmlns:w16sdtdh="http://schemas.microsoft.com/office/word/2020/wordml/sdtdatahash" xmlns:w16se="http://schemas.microsoft.com/office/word/2015/wordml/symex" xmlns:wpg="http://schemas.microsoft.com/office/word/2010/wordprocessingGroup" xmlns:wpi="http://schemas.microsoft.com/office/word/2010/wordprocessingInk" xmlns:wne="http://schemas.microsoft.com/office/word/2006/wordml" xmlns:wps="http://schemas.microsoft.com/office/word/2010/wordprocessingShape" mc:Ignorable="w14 w15 w16se w16cid w16 w16cex w16sdtdh wp14">
+<w:numbering xmlns:wpc="http://schemas.microsoft.com/office/word/2010/wordprocessingCanvas" xmlns:cx="http://schemas.microsoft.com/office/drawing/2014/chartex" xmlns:cx1="http://schemas.microsoft.com/office/drawing/2015/9/8/chartex" xmlns:cx2="http://schemas.microsoft.com/office/drawing/2015/10/21/chartex" xmlns:cx3="http://schemas.microsoft.com/office/drawing/2016/5/9/chartex" xmlns:cx4="http://schemas.microsoft.com/office/drawing/2016/5/10/chartex" xmlns:cx5="http://schemas.microsoft.com/office/drawing/2016/5/11/chartex" xmlns:cx6="http://schemas.microsoft.com/office/drawing/2016/5/12/chartex" xmlns:cx7="http://schemas.microsoft.com/office/drawing/2016/5/13/chartex" xmlns:cx8="http://schemas.microsoft.com/office/drawing/2016/5/14/chartex" xmlns:mc="http://schemas.openxmlformats.org/markup-compatibility/2006" xmlns:aink="http://schemas.microsoft.com/office/drawing/2016/ink" xmlns:am3d="http://schemas.microsoft.com/office/drawing/2017/model3d" xmlns:o="urn:schemas-microsoft-com:office:office" xmlns:oel="http://schemas.microsoft.com/office/2019/extlst" xmlns:r="http://schemas.openxmlformats.org/officeDocument/2006/relationships" xmlns:m="http://schemas.openxmlformats.org/officeDocument/2006/math" xmlns:v="urn:schemas-microsoft-com:vml" xmlns:wp14="http://schemas.microsoft.com/office/word/2010/wordprocessingDrawing" xmlns:wp="http://schemas.openxmlformats.org/drawingml/2006/wordprocessingDrawing" xmlns:w10="urn:schemas-microsoft-com:office:word" xmlns:w="http://schemas.openxmlformats.org/wordprocessingml/2006/main" xmlns:w14="http://schemas.microsoft.com/office/word/2010/wordml" xmlns:w15="http://schemas.microsoft.com/office/word/2012/wordml" xmlns:w16cex="http://schemas.microsoft.com/office/word/2018/wordml/cex" xmlns:w16cid="http://schemas.microsoft.com/office/word/2016/wordml/cid" xmlns:w16="http://schemas.microsoft.com/office/word/2018/wordml" xmlns:w16du="http://schemas.microsoft.com/office/word/2023/wordml/word16du" xmlns:w16sdtdh="http://schemas.microsoft.com/office/word/2020/wordml/sdtdatahash" xmlns:w16se="http://schemas.microsoft.com/office/word/2015/wordml/symex" xmlns:wpg="http://schemas.microsoft.com/office/word/2010/wordprocessingGroup" xmlns:wpi="http://schemas.microsoft.com/office/word/2010/wordprocessingInk" xmlns:wne="http://schemas.microsoft.com/office/word/2006/wordml" xmlns:wps="http://schemas.microsoft.com/office/word/2010/wordprocessingShape" mc:Ignorable="w14 w15 w16se w16cid w16 w16cex w16sdtdh w16du wp14">
   <w:abstractNum w:abstractNumId="0" w15:restartNumberingAfterBreak="0">
     <w:nsid w:val="03811272"/>
     <w:multiLevelType w:val="hybridMultilevel"/>
@@ -988,7 +1346,7 @@
 </file>
 
 <file path=word/styles.xml><?xml version="1.0" encoding="utf-8"?>
-<w:styles xmlns:mc="http://schemas.openxmlformats.org/markup-compatibility/2006" xmlns:r="http://schemas.openxmlformats.org/officeDocument/2006/relationships" xmlns:w="http://schemas.openxmlformats.org/wordprocessingml/2006/main" xmlns:w14="http://schemas.microsoft.com/office/word/2010/wordml" xmlns:w15="http://schemas.microsoft.com/office/word/2012/wordml" xmlns:w16cex="http://schemas.microsoft.com/office/word/2018/wordml/cex" xmlns:w16cid="http://schemas.microsoft.com/office/word/2016/wordml/cid" xmlns:w16="http://schemas.microsoft.com/office/word/2018/wordml" xmlns:w16sdtdh="http://schemas.microsoft.com/office/word/2020/wordml/sdtdatahash" xmlns:w16se="http://schemas.microsoft.com/office/word/2015/wordml/symex" mc:Ignorable="w14 w15 w16se w16cid w16 w16cex w16sdtdh">
+<w:styles xmlns:mc="http://schemas.openxmlformats.org/markup-compatibility/2006" xmlns:r="http://schemas.openxmlformats.org/officeDocument/2006/relationships" xmlns:w="http://schemas.openxmlformats.org/wordprocessingml/2006/main" xmlns:w14="http://schemas.microsoft.com/office/word/2010/wordml" xmlns:w15="http://schemas.microsoft.com/office/word/2012/wordml" xmlns:w16cex="http://schemas.microsoft.com/office/word/2018/wordml/cex" xmlns:w16cid="http://schemas.microsoft.com/office/word/2016/wordml/cid" xmlns:w16="http://schemas.microsoft.com/office/word/2018/wordml" xmlns:w16du="http://schemas.microsoft.com/office/word/2023/wordml/word16du" xmlns:w16sdtdh="http://schemas.microsoft.com/office/word/2020/wordml/sdtdatahash" xmlns:w16se="http://schemas.microsoft.com/office/word/2015/wordml/symex" mc:Ignorable="w14 w15 w16se w16cid w16 w16cex w16sdtdh w16du">
   <w:docDefaults>
     <w:rPrDefault>
       <w:rPr>
@@ -1390,6 +1748,7 @@
   <w:style w:type="character" w:default="1" w:styleId="a0">
     <w:name w:val="Default Paragraph Font"/>
     <w:uiPriority w:val="1"/>
+    <w:semiHidden/>
     <w:unhideWhenUsed/>
   </w:style>
   <w:style w:type="table" w:default="1" w:styleId="a1">
